--- a/api-docs/ProductManagementAPI.docx
+++ b/api-docs/ProductManagementAPI.docx
@@ -34,6 +34,9 @@
       </w:r>
     </w:p>
     <w:p>
+      <w:pPr>
+        <w:jc w:val="both"/>
+      </w:pPr>
       <w:r>
         <w:t>The Product Management API provides CRUD operations (Create, Read, Update, Delete) for managing products in the system. This backend service is implemented with RESTful endpoints and is designed to function independently of a frontend while allowing seamless database integration in the future.</w:t>
       </w:r>
@@ -70,6 +73,7 @@
           <w:ilvl w:val="0"/>
           <w:numId w:val="2"/>
         </w:numPr>
+        <w:spacing w:line="276" w:lineRule="auto"/>
       </w:pPr>
       <w:r>
         <w:rPr>
@@ -82,13 +86,7 @@
         <w:rPr>
           <w:b/>
         </w:rPr>
-        <w:t>Product</w:t>
-      </w:r>
-      <w:r>
-        <w:rPr>
-          <w:b/>
-        </w:rPr>
-        <w:t>s</w:t>
+        <w:t>Products</w:t>
       </w:r>
       <w:r>
         <w:t xml:space="preserve">: </w:t>
@@ -103,6 +101,7 @@
           <w:ilvl w:val="0"/>
           <w:numId w:val="2"/>
         </w:numPr>
+        <w:spacing w:line="276" w:lineRule="auto"/>
       </w:pPr>
       <w:r>
         <w:rPr>
@@ -133,6 +132,7 @@
           <w:ilvl w:val="0"/>
           <w:numId w:val="2"/>
         </w:numPr>
+        <w:spacing w:line="276" w:lineRule="auto"/>
       </w:pPr>
       <w:r>
         <w:rPr>
@@ -166,6 +166,7 @@
           <w:ilvl w:val="0"/>
           <w:numId w:val="2"/>
         </w:numPr>
+        <w:spacing w:line="276" w:lineRule="auto"/>
       </w:pPr>
       <w:r>
         <w:rPr>
@@ -193,7 +194,6 @@
         <w:t>when necessary.</w:t>
       </w:r>
     </w:p>
-    <w:p/>
     <w:p>
       <w:pPr>
         <w:pStyle w:val="berschrift1"/>
@@ -213,6 +213,7 @@
           <w:ilvl w:val="0"/>
           <w:numId w:val="14"/>
         </w:numPr>
+        <w:spacing w:line="276" w:lineRule="auto"/>
         <w:rPr>
           <w:b/>
           <w:bCs/>
@@ -267,7 +268,6 @@
         <w:t>.</w:t>
       </w:r>
     </w:p>
-    <w:p/>
     <w:p>
       <w:pPr>
         <w:pStyle w:val="Listenabsatz"/>
@@ -275,6 +275,7 @@
           <w:ilvl w:val="0"/>
           <w:numId w:val="14"/>
         </w:numPr>
+        <w:spacing w:line="276" w:lineRule="auto"/>
       </w:pPr>
       <w:r>
         <w:t>Endpoints and HTTP Methods</w:t>
@@ -855,6 +856,8 @@
     </w:tbl>
     <w:p/>
     <w:p/>
+    <w:p/>
+    <w:p/>
     <w:p>
       <w:pPr>
         <w:pStyle w:val="berschrift2"/>
@@ -875,14 +878,6 @@
           <w:bCs/>
         </w:rPr>
       </w:pPr>
-    </w:p>
-    <w:p>
-      <w:pPr>
-        <w:rPr>
-          <w:b/>
-          <w:bCs/>
-        </w:rPr>
-      </w:pPr>
       <w:r>
         <w:rPr>
           <w:b/>
@@ -967,6 +962,7 @@
     </w:p>
     <w:p>
       <w:pPr>
+        <w:spacing w:line="240" w:lineRule="auto"/>
         <w:ind w:left="720"/>
       </w:pPr>
       <w:r>
@@ -975,6 +971,7 @@
     </w:p>
     <w:p>
       <w:pPr>
+        <w:spacing w:line="240" w:lineRule="auto"/>
         <w:ind w:left="720"/>
       </w:pPr>
       <w:r>
@@ -983,6 +980,7 @@
     </w:p>
     <w:p>
       <w:pPr>
+        <w:spacing w:line="240" w:lineRule="auto"/>
         <w:ind w:left="720"/>
       </w:pPr>
       <w:r>
@@ -991,6 +989,7 @@
     </w:p>
     <w:p>
       <w:pPr>
+        <w:spacing w:line="240" w:lineRule="auto"/>
         <w:ind w:left="720"/>
       </w:pPr>
       <w:r>
@@ -999,6 +998,7 @@
     </w:p>
     <w:p>
       <w:pPr>
+        <w:spacing w:line="240" w:lineRule="auto"/>
         <w:ind w:left="720"/>
       </w:pPr>
       <w:r>
@@ -1023,6 +1023,7 @@
     </w:p>
     <w:p>
       <w:pPr>
+        <w:spacing w:line="240" w:lineRule="auto"/>
         <w:ind w:left="720"/>
       </w:pPr>
       <w:r>
@@ -1031,6 +1032,7 @@
     </w:p>
     <w:p>
       <w:pPr>
+        <w:spacing w:line="240" w:lineRule="auto"/>
         <w:ind w:left="720"/>
       </w:pPr>
       <w:r>
@@ -1039,6 +1041,7 @@
     </w:p>
     <w:p>
       <w:pPr>
+        <w:spacing w:line="240" w:lineRule="auto"/>
         <w:ind w:left="720"/>
       </w:pPr>
       <w:r>
@@ -1047,6 +1050,7 @@
     </w:p>
     <w:p>
       <w:pPr>
+        <w:spacing w:line="240" w:lineRule="auto"/>
         <w:ind w:left="720"/>
       </w:pPr>
       <w:r>
@@ -1055,6 +1059,7 @@
     </w:p>
     <w:p>
       <w:pPr>
+        <w:spacing w:line="240" w:lineRule="auto"/>
         <w:ind w:left="720"/>
       </w:pPr>
       <w:r>
@@ -1063,6 +1068,7 @@
     </w:p>
     <w:p>
       <w:pPr>
+        <w:spacing w:line="240" w:lineRule="auto"/>
         <w:ind w:left="720"/>
       </w:pPr>
       <w:r>
@@ -1084,6 +1090,7 @@
     </w:p>
     <w:p>
       <w:pPr>
+        <w:spacing w:line="240" w:lineRule="auto"/>
         <w:ind w:left="720"/>
       </w:pPr>
       <w:r>
@@ -1105,11 +1112,18 @@
     </w:p>
     <w:p>
       <w:pPr>
+        <w:spacing w:line="240" w:lineRule="auto"/>
         <w:ind w:left="720"/>
       </w:pPr>
       <w:r>
         <w:t>}</w:t>
       </w:r>
+    </w:p>
+    <w:p>
+      <w:pPr>
+        <w:spacing w:line="240" w:lineRule="auto"/>
+        <w:ind w:left="720"/>
+      </w:pPr>
     </w:p>
     <w:p>
       <w:pPr>
@@ -1123,7 +1137,6 @@
         <w:t>Testing the API</w:t>
       </w:r>
     </w:p>
-    <w:p/>
     <w:p>
       <w:pPr>
         <w:pStyle w:val="Listenabsatz"/>
@@ -3963,6 +3976,7 @@
   <w:style w:type="character" w:default="1" w:styleId="Absatz-Standardschriftart">
     <w:name w:val="Default Paragraph Font"/>
     <w:uiPriority w:val="1"/>
+    <w:semiHidden/>
     <w:unhideWhenUsed/>
   </w:style>
   <w:style w:type="table" w:default="1" w:styleId="NormaleTabelle">
